--- a/Lab03Report.docx
+++ b/Lab03Report.docx
@@ -1243,23 +1243,7 @@
           <w:rFonts w:ascii="Times New Roman" w:hAnsi="Times New Roman"/>
           <w:szCs w:val="24"/>
         </w:rPr>
-        <w:t xml:space="preserve">As always, feel free to adjust the syntax and format of your requirements document as you think appropriate. The goal of the document is to provide a clear </w:t>
-      </w:r>
-      <w:proofErr w:type="gramStart"/>
-      <w:r>
-        <w:rPr>
-          <w:rFonts w:ascii="Times New Roman" w:hAnsi="Times New Roman"/>
-          <w:szCs w:val="24"/>
-        </w:rPr>
-        <w:t>an</w:t>
-      </w:r>
-      <w:proofErr w:type="gramEnd"/>
-      <w:r>
-        <w:rPr>
-          <w:rFonts w:ascii="Times New Roman" w:hAnsi="Times New Roman"/>
-          <w:szCs w:val="24"/>
-        </w:rPr>
-        <w:t xml:space="preserve"> unambiguous description of what the project does.  </w:t>
+        <w:t xml:space="preserve">As always, feel free to adjust the syntax and format of your requirements document as you think appropriate. The goal of the document is to provide a clear an unambiguous description of what the project does.  </w:t>
       </w:r>
       <w:r>
         <w:rPr>

--- a/Lab03Report.docx
+++ b/Lab03Report.docx
@@ -505,6 +505,109 @@
           <w14:ligatures w14:val="none"/>
         </w:rPr>
         <w:t xml:space="preserve"> Include a screenshot below. </w:t>
+      </w:r>
+    </w:p>
+    <w:p>
+      <w:pPr>
+        <w:pStyle w:val="ListParagraph"/>
+        <w:rPr>
+          <w:rFonts w:ascii="Times New Roman" w:eastAsia="Times New Roman" w:hAnsi="Times New Roman" w:cs="Times New Roman"/>
+          <w:color w:val="000000"/>
+          <w:kern w:val="0"/>
+          <w:sz w:val="24"/>
+          <w:szCs w:val="24"/>
+          <w14:ligatures w14:val="none"/>
+        </w:rPr>
+      </w:pPr>
+      <w:r>
+        <w:rPr>
+          <w:rFonts w:ascii="Times New Roman" w:eastAsia="Times New Roman" w:hAnsi="Times New Roman" w:cs="Times New Roman"/>
+          <w:color w:val="000000"/>
+          <w:kern w:val="0"/>
+          <w:sz w:val="24"/>
+          <w:szCs w:val="24"/>
+          <w14:ligatures w14:val="none"/>
+        </w:rPr>
+        <w:drawing>
+          <wp:inline distT="0" distB="0" distL="0" distR="0" wp14:anchorId="498647B1" wp14:editId="5598F36F">
+            <wp:extent cx="2108340" cy="1644650"/>
+            <wp:effectExtent l="0" t="0" r="6350" b="0"/>
+            <wp:docPr id="1714499389" name="Picture 1"/>
+            <wp:cNvGraphicFramePr>
+              <a:graphicFrameLocks xmlns:a="http://schemas.openxmlformats.org/drawingml/2006/main" noChangeAspect="1"/>
+            </wp:cNvGraphicFramePr>
+            <a:graphic xmlns:a="http://schemas.openxmlformats.org/drawingml/2006/main">
+              <a:graphicData uri="http://schemas.openxmlformats.org/drawingml/2006/picture">
+                <pic:pic xmlns:pic="http://schemas.openxmlformats.org/drawingml/2006/picture">
+                  <pic:nvPicPr>
+                    <pic:cNvPr id="1714499389" name=""/>
+                    <pic:cNvPicPr/>
+                  </pic:nvPicPr>
+                  <pic:blipFill>
+                    <a:blip r:embed="rId7"/>
+                    <a:stretch>
+                      <a:fillRect/>
+                    </a:stretch>
+                  </pic:blipFill>
+                  <pic:spPr>
+                    <a:xfrm>
+                      <a:off x="0" y="0"/>
+                      <a:ext cx="2114464" cy="1649427"/>
+                    </a:xfrm>
+                    <a:prstGeom prst="rect">
+                      <a:avLst/>
+                    </a:prstGeom>
+                  </pic:spPr>
+                </pic:pic>
+              </a:graphicData>
+            </a:graphic>
+          </wp:inline>
+        </w:drawing>
+      </w:r>
+      <w:r>
+        <w:rPr>
+          <w:rFonts w:ascii="Times New Roman" w:eastAsia="Times New Roman" w:hAnsi="Times New Roman" w:cs="Times New Roman"/>
+          <w:color w:val="000000"/>
+          <w:kern w:val="0"/>
+          <w:sz w:val="24"/>
+          <w:szCs w:val="24"/>
+          <w14:ligatures w14:val="none"/>
+        </w:rPr>
+        <w:drawing>
+          <wp:inline distT="0" distB="0" distL="0" distR="0" wp14:anchorId="5C0652D5" wp14:editId="2076F131">
+            <wp:extent cx="1955800" cy="1617553"/>
+            <wp:effectExtent l="0" t="0" r="6350" b="1905"/>
+            <wp:docPr id="1686954872" name="Picture 1" descr="A computer screen shot of a circuit board&#10;&#10;Description automatically generated"/>
+            <wp:cNvGraphicFramePr>
+              <a:graphicFrameLocks xmlns:a="http://schemas.openxmlformats.org/drawingml/2006/main" noChangeAspect="1"/>
+            </wp:cNvGraphicFramePr>
+            <a:graphic xmlns:a="http://schemas.openxmlformats.org/drawingml/2006/main">
+              <a:graphicData uri="http://schemas.openxmlformats.org/drawingml/2006/picture">
+                <pic:pic xmlns:pic="http://schemas.openxmlformats.org/drawingml/2006/picture">
+                  <pic:nvPicPr>
+                    <pic:cNvPr id="1686954872" name="Picture 1" descr="A computer screen shot of a circuit board&#10;&#10;Description automatically generated"/>
+                    <pic:cNvPicPr/>
+                  </pic:nvPicPr>
+                  <pic:blipFill>
+                    <a:blip r:embed="rId8"/>
+                    <a:stretch>
+                      <a:fillRect/>
+                    </a:stretch>
+                  </pic:blipFill>
+                  <pic:spPr>
+                    <a:xfrm>
+                      <a:off x="0" y="0"/>
+                      <a:ext cx="1961745" cy="1622470"/>
+                    </a:xfrm>
+                    <a:prstGeom prst="rect">
+                      <a:avLst/>
+                    </a:prstGeom>
+                  </pic:spPr>
+                </pic:pic>
+              </a:graphicData>
+            </a:graphic>
+          </wp:inline>
+        </w:drawing>
       </w:r>
     </w:p>
     <w:p>
@@ -829,6 +932,7 @@
           <w:sz w:val="24"/>
           <w:szCs w:val="24"/>
         </w:rPr>
+        <w:lastRenderedPageBreak/>
         <w:t xml:space="preserve">Deliverable 4: </w:t>
       </w:r>
       <w:r>
@@ -976,7 +1080,6 @@
           <w:color w:val="000000"/>
           <w:szCs w:val="24"/>
         </w:rPr>
-        <w:lastRenderedPageBreak/>
         <w:t xml:space="preserve">F) </w:t>
       </w:r>
       <w:r>
@@ -1471,7 +1574,6 @@
         <w:rPr>
           <w:rFonts w:ascii="Times New Roman" w:hAnsi="Times New Roman"/>
         </w:rPr>
-        <w:lastRenderedPageBreak/>
         <w:t>The system will use the TM4C123 board, a ST7735</w:t>
       </w:r>
       <w:r>
@@ -1780,7 +1882,14 @@
         <w:rPr>
           <w:rFonts w:ascii="Times New Roman" w:hAnsi="Times New Roman"/>
         </w:rPr>
-        <w:t>The system will be judged by three qualitative measures. First, the software modules must be easy to understand and well-organized. Second, the clock display should be beautiful and effective in telling time. Third, the operation of setting the time and alarm should be simple and intuitive. The system should not have critical sections. All shared global variables must be identified with documentation that a critical section does not exist. Backward jumps in the ISR should be avoided if possible. The interrupt service routine used to maintain time must be completed in as short a time as possible. This means all LCD I/O occurs in the main program. The average current on the +3.3V power will be measured with and without the alarm sounding.</w:t>
+        <w:t xml:space="preserve">The system will be judged by three qualitative measures. First, the software modules must be easy to understand and well-organized. Second, the clock display should be beautiful and effective in telling time. Third, the operation of setting the time and alarm should be simple and intuitive. The system should not have critical sections. All shared global variables must be identified with documentation that a critical section does not exist. Backward jumps in the ISR should be avoided if possible. The interrupt service routine used to maintain time must be </w:t>
+      </w:r>
+      <w:r>
+        <w:rPr>
+          <w:rFonts w:ascii="Times New Roman" w:hAnsi="Times New Roman"/>
+        </w:rPr>
+        <w:lastRenderedPageBreak/>
+        <w:t>completed in as short a time as possible. This means all LCD I/O occurs in the main program. The average current on the +3.3V power will be measured with and without the alarm sounding.</w:t>
       </w:r>
     </w:p>
     <w:p>
@@ -1819,14 +1928,7 @@
         <w:rPr>
           <w:rFonts w:ascii="Times New Roman" w:hAnsi="Times New Roman"/>
         </w:rPr>
-        <w:t xml:space="preserve">Minimum requirements: There will be two switch inputs from PF0, PF4 (you can add additional external switches as well). In the main menu, the switches can be used to activate 1) set time; 2) set alarm; 3) turn on/off alarm; and 4) display mode. The user should be able to set the time (hours, minutes, seconds) and be able to set the alarm (hour, minute). Exactly how the user </w:t>
-      </w:r>
-      <w:r>
-        <w:rPr>
-          <w:rFonts w:ascii="Times New Roman" w:hAnsi="Times New Roman"/>
-        </w:rPr>
-        <w:lastRenderedPageBreak/>
-        <w:t xml:space="preserve">interface works is up to you. After some amount of inactivity, the system reverts to the main menu. The user should be able to control some aspects of the display configuring the look and feel of the device. The switches MUST be debounced, so only one action occurs when the operator touches a switch once. </w:t>
+        <w:t xml:space="preserve">Minimum requirements: There will be two switch inputs from PF0, PF4 (you can add additional external switches as well). In the main menu, the switches can be used to activate 1) set time; 2) set alarm; 3) turn on/off alarm; and 4) display mode. The user should be able to set the time (hours, minutes, seconds) and be able to set the alarm (hour, minute). Exactly how the user interface works is up to you. After some amount of inactivity, the system reverts to the main menu. The user should be able to control some aspects of the display configuring the look and feel of the device. The switches MUST be debounced, so only one action occurs when the operator touches a switch once. </w:t>
       </w:r>
     </w:p>
     <w:p>
@@ -1893,21 +1995,7 @@
         <w:rPr>
           <w:rFonts w:ascii="Times New Roman" w:hAnsi="Times New Roman"/>
         </w:rPr>
-        <w:t xml:space="preserve">The alarm sound will be VERY quiet </w:t>
-      </w:r>
-      <w:proofErr w:type="gramStart"/>
-      <w:r>
-        <w:rPr>
-          <w:rFonts w:ascii="Times New Roman" w:hAnsi="Times New Roman"/>
-        </w:rPr>
-        <w:t>in order to</w:t>
-      </w:r>
-      <w:proofErr w:type="gramEnd"/>
-      <w:r>
-        <w:rPr>
-          <w:rFonts w:ascii="Times New Roman" w:hAnsi="Times New Roman"/>
-        </w:rPr>
-        <w:t xml:space="preserve"> respect other people in the room during testing. Connecting or disconnecting wires on the protoboard while power is applied may damage the board.</w:t>
+        <w:t>The alarm sound will be VERY quiet in order to respect other people in the room during testing. Connecting or disconnecting wires on the protoboard while power is applied may damage the board.</w:t>
       </w:r>
     </w:p>
     <w:p>
@@ -2069,7 +2157,7 @@
       </w:pPr>
     </w:p>
     <w:sectPr>
-      <w:headerReference w:type="default" r:id="rId7"/>
+      <w:headerReference w:type="default" r:id="rId9"/>
       <w:pgSz w:w="12240" w:h="15840"/>
       <w:pgMar w:top="1440" w:right="1440" w:bottom="1440" w:left="1440" w:header="720" w:footer="0" w:gutter="0"/>
       <w:cols w:space="720"/>
